--- a/Draft CW.docx
+++ b/Draft CW.docx
@@ -11,13 +11,23 @@
           <w:u w:val="single"/>
         </w:rPr>
       </w:pPr>
+      <w:proofErr w:type="spellStart"/>
       <w:r>
         <w:rPr>
           <w:sz w:val="22"/>
           <w:szCs w:val="22"/>
           <w:u w:val="single"/>
         </w:rPr>
-        <w:t xml:space="preserve">Nishal Dave: </w:t>
+        <w:t>Nishal</w:t>
+      </w:r>
+      <w:proofErr w:type="spellEnd"/>
+      <w:r>
+        <w:rPr>
+          <w:sz w:val="22"/>
+          <w:szCs w:val="22"/>
+          <w:u w:val="single"/>
+        </w:rPr>
+        <w:t xml:space="preserve"> Dave: </w:t>
       </w:r>
       <w:r>
         <w:rPr>
@@ -426,21 +436,7 @@
         <w:t>tstat</w:t>
       </w:r>
       <w:proofErr w:type="spellEnd"/>
-    </w:p>
-    <w:p>
-      <w:pPr>
-        <w:rPr>
-          <w:rFonts w:ascii="Times New Roman" w:eastAsia="Times New Roman" w:hAnsi="Times New Roman" w:cs="Times New Roman"/>
-          <w:i/>
-          <w:iCs/>
-          <w:highlight w:val="red"/>
-          <w:lang w:eastAsia="en-GB"/>
-        </w:rPr>
-      </w:pPr>
-    </w:p>
-    <w:p>
-      <w:pPr>
-        <w:pStyle w:val="NormalWeb"/>
+      <w:r>
         <w:rPr>
           <w:i/>
           <w:iCs/>
@@ -448,6 +444,18 @@
           <w:szCs w:val="22"/>
           <w:highlight w:val="red"/>
         </w:rPr>
+        <w:t>)</w:t>
+      </w:r>
+    </w:p>
+    <w:p>
+      <w:pPr>
+        <w:pStyle w:val="NormalWeb"/>
+        <w:rPr>
+          <w:i/>
+          <w:iCs/>
+          <w:sz w:val="22"/>
+          <w:szCs w:val="22"/>
+        </w:rPr>
       </w:pPr>
       <w:r>
         <w:rPr>
@@ -457,19 +465,8 @@
           <w:szCs w:val="22"/>
           <w:highlight w:val="red"/>
         </w:rPr>
-        <w:t>)</w:t>
-      </w:r>
-    </w:p>
-    <w:p>
-      <w:pPr>
-        <w:pStyle w:val="NormalWeb"/>
-        <w:rPr>
-          <w:i/>
-          <w:iCs/>
-          <w:sz w:val="22"/>
-          <w:szCs w:val="22"/>
-        </w:rPr>
-      </w:pPr>
+        <w:t xml:space="preserve">Insert </w:t>
+      </w:r>
       <w:r>
         <w:rPr>
           <w:i/>
@@ -478,16 +475,6 @@
           <w:szCs w:val="22"/>
           <w:highlight w:val="red"/>
         </w:rPr>
-        <w:t xml:space="preserve">Insert </w:t>
-      </w:r>
-      <w:r>
-        <w:rPr>
-          <w:i/>
-          <w:iCs/>
-          <w:sz w:val="22"/>
-          <w:szCs w:val="22"/>
-          <w:highlight w:val="red"/>
-        </w:rPr>
         <w:t>(DF/ADF procedure)</w:t>
       </w:r>
     </w:p>
@@ -676,7 +663,6 @@
           <w:szCs w:val="22"/>
           <w:u w:val="single"/>
         </w:rPr>
-        <w:lastRenderedPageBreak/>
         <w:t>Engle Granger</w:t>
       </w:r>
       <w:r>
